--- a/Инструкция по эксплуатации для самых маленьких.docx
+++ b/Инструкция по эксплуатации для самых маленьких.docx
@@ -2123,6 +2123,13 @@
           <w:color w:val="D9D9D9" w:themeColor="background1" w:themeShade="D9"/>
         </w:rPr>
         <w:t>*скрины и описание может не совпадать с текущим состоянием программы</w:t>
+      </w:r>
+      <w:r>
+        <w:rPr>
+          <w:rFonts w:cs="Times New Roman"/>
+          <w:color w:val="D9D9D9" w:themeColor="background1" w:themeShade="D9"/>
+        </w:rPr>
+        <w:t xml:space="preserve">  </w:t>
       </w:r>
     </w:p>
     <w:sectPr>

--- a/Инструкция по эксплуатации для самых маленьких.docx
+++ b/Инструкция по эксплуатации для самых маленьких.docx
@@ -41,7 +41,71 @@
         <w:rPr>
           <w:rFonts w:cs="Times New Roman"/>
         </w:rPr>
-        <w:t>((Должно быть предустановлено Node.js)</w:t>
+        <w:t>(Должно быть предустановлено Node.js</w:t>
+      </w:r>
+      <w:r>
+        <w:rPr>
+          <w:rFonts w:cs="Times New Roman"/>
+        </w:rPr>
+        <w:t xml:space="preserve">, и открыт батник </w:t>
+      </w:r>
+      <w:r>
+        <w:rPr>
+          <w:rFonts w:cs="Times New Roman"/>
+          <w:lang w:val="en-US"/>
+        </w:rPr>
+        <w:t>Setup</w:t>
+      </w:r>
+      <w:r>
+        <w:rPr>
+          <w:rFonts w:cs="Times New Roman"/>
+        </w:rPr>
+        <w:t>.</w:t>
+      </w:r>
+      <w:r>
+        <w:rPr>
+          <w:rFonts w:cs="Times New Roman"/>
+          <w:lang w:val="en-US"/>
+        </w:rPr>
+        <w:t>bat</w:t>
+      </w:r>
+      <w:r>
+        <w:rPr>
+          <w:rFonts w:cs="Times New Roman"/>
+        </w:rPr>
+        <w:t>(</w:t>
+      </w:r>
+      <w:r>
+        <w:rPr>
+          <w:rFonts w:cs="Times New Roman"/>
+        </w:rPr>
+        <w:t xml:space="preserve">на </w:t>
+      </w:r>
+      <w:proofErr w:type="spellStart"/>
+      <w:r>
+        <w:rPr>
+          <w:rFonts w:cs="Times New Roman"/>
+        </w:rPr>
+        <w:t>виртуалке</w:t>
+      </w:r>
+      <w:proofErr w:type="spellEnd"/>
+      <w:r>
+        <w:rPr>
+          <w:rFonts w:cs="Times New Roman"/>
+        </w:rPr>
+        <w:t xml:space="preserve"> это заранее проделано</w:t>
+      </w:r>
+      <w:r>
+        <w:rPr>
+          <w:rFonts w:cs="Times New Roman"/>
+        </w:rPr>
+        <w:t>)</w:t>
+      </w:r>
+      <w:r>
+        <w:rPr>
+          <w:rFonts w:cs="Times New Roman"/>
+        </w:rPr>
+        <w:t>)</w:t>
       </w:r>
       <w:r>
         <w:rPr>
@@ -155,7 +219,21 @@
         <w:rPr>
           <w:rFonts w:cs="Times New Roman"/>
         </w:rPr>
-        <w:t>имеет иконку прямоугольника, в центре которого шестерёночки)</w:t>
+        <w:t xml:space="preserve">имеет иконку прямоугольника, в центре которого </w:t>
+      </w:r>
+      <w:proofErr w:type="spellStart"/>
+      <w:r>
+        <w:rPr>
+          <w:rFonts w:cs="Times New Roman"/>
+        </w:rPr>
+        <w:t>шестерёночки</w:t>
+      </w:r>
+      <w:proofErr w:type="spellEnd"/>
+      <w:r>
+        <w:rPr>
+          <w:rFonts w:cs="Times New Roman"/>
+        </w:rPr>
+        <w:t>)</w:t>
       </w:r>
     </w:p>
     <w:p>
@@ -802,7 +880,21 @@
         <w:rPr>
           <w:rFonts w:cs="Times New Roman"/>
         </w:rPr>
-        <w:t>, располагающаяся в правом верхнем углу, отвечает за выход из ПО (разлогирования)</w:t>
+        <w:t>, располагающаяся в правом верхнем углу, отвечает за выход из ПО (</w:t>
+      </w:r>
+      <w:proofErr w:type="spellStart"/>
+      <w:r>
+        <w:rPr>
+          <w:rFonts w:cs="Times New Roman"/>
+        </w:rPr>
+        <w:t>разлогирования</w:t>
+      </w:r>
+      <w:proofErr w:type="spellEnd"/>
+      <w:r>
+        <w:rPr>
+          <w:rFonts w:cs="Times New Roman"/>
+        </w:rPr>
+        <w:t>)</w:t>
       </w:r>
     </w:p>
     <w:p>
@@ -1066,7 +1158,21 @@
         <w:rPr>
           <w:rFonts w:cs="Times New Roman"/>
         </w:rPr>
-        <w:t xml:space="preserve">, список отсортируется от меньшего к </w:t>
+        <w:t xml:space="preserve">, список </w:t>
+      </w:r>
+      <w:proofErr w:type="spellStart"/>
+      <w:r>
+        <w:rPr>
+          <w:rFonts w:cs="Times New Roman"/>
+        </w:rPr>
+        <w:t>отсортируется</w:t>
+      </w:r>
+      <w:proofErr w:type="spellEnd"/>
+      <w:r>
+        <w:rPr>
+          <w:rFonts w:cs="Times New Roman"/>
+        </w:rPr>
+        <w:t xml:space="preserve"> от меньшего к </w:t>
       </w:r>
       <w:r>
         <w:rPr>
@@ -1315,6 +1421,7 @@
         </w:rPr>
         <w:t>«</w:t>
       </w:r>
+      <w:proofErr w:type="spellStart"/>
       <w:r>
         <w:rPr>
           <w:rFonts w:cs="Times New Roman"/>
@@ -1367,7 +1474,14 @@
         <w:rPr>
           <w:rFonts w:cs="Times New Roman"/>
         </w:rPr>
-        <w:t>В процессе</w:t>
+        <w:t>В</w:t>
+      </w:r>
+      <w:proofErr w:type="spellEnd"/>
+      <w:r>
+        <w:rPr>
+          <w:rFonts w:cs="Times New Roman"/>
+        </w:rPr>
+        <w:t xml:space="preserve"> процессе</w:t>
       </w:r>
       <w:r>
         <w:rPr>

--- a/Инструкция по эксплуатации для самых маленьких.docx
+++ b/Инструкция по эксплуатации для самых маленьких.docx
@@ -47,7 +47,19 @@
         <w:rPr>
           <w:rFonts w:cs="Times New Roman"/>
         </w:rPr>
-        <w:t xml:space="preserve">, и открыт батник </w:t>
+        <w:t>, и</w:t>
+      </w:r>
+      <w:r>
+        <w:rPr>
+          <w:rFonts w:cs="Times New Roman"/>
+        </w:rPr>
+        <w:t xml:space="preserve"> был </w:t>
+      </w:r>
+      <w:r>
+        <w:rPr>
+          <w:rFonts w:cs="Times New Roman"/>
+        </w:rPr>
+        <w:t xml:space="preserve">открыт батник </w:t>
       </w:r>
       <w:r>
         <w:rPr>
@@ -401,6 +413,12 @@
         <w:rPr>
           <w:rFonts w:cs="Times New Roman"/>
         </w:rPr>
+        <w:t>(</w:t>
+      </w:r>
+      <w:r>
+        <w:rPr>
+          <w:rFonts w:cs="Times New Roman"/>
+        </w:rPr>
         <w:t>Для работы с ПО, н</w:t>
       </w:r>
       <w:r>
@@ -2131,6 +2149,1086 @@
     <w:p>
       <w:pPr>
         <w:spacing w:after="0"/>
+        <w:jc w:val="both"/>
+        <w:rPr>
+          <w:rFonts w:cs="Times New Roman"/>
+        </w:rPr>
+      </w:pPr>
+    </w:p>
+    <w:p>
+      <w:pPr>
+        <w:spacing w:after="0"/>
+        <w:jc w:val="both"/>
+        <w:rPr>
+          <w:noProof/>
+        </w:rPr>
+      </w:pPr>
+      <w:r>
+        <w:rPr>
+          <w:rFonts w:cs="Times New Roman"/>
+        </w:rPr>
+        <w:t>Циферки параллельно названию таблиц</w:t>
+      </w:r>
+      <w:r>
+        <w:rPr>
+          <w:noProof/>
+        </w:rPr>
+        <w:t xml:space="preserve"> </w:t>
+      </w:r>
+      <w:r>
+        <w:rPr>
+          <w:noProof/>
+        </w:rPr>
+        <w:drawing>
+          <wp:inline distT="0" distB="0" distL="0" distR="0" wp14:anchorId="11476EDB" wp14:editId="571824FD">
+            <wp:extent cx="5939790" cy="2707640"/>
+            <wp:effectExtent l="0" t="0" r="3810" b="0"/>
+            <wp:docPr id="1323933849" name="Рисунок 1"/>
+            <wp:cNvGraphicFramePr>
+              <a:graphicFrameLocks xmlns:a="http://schemas.openxmlformats.org/drawingml/2006/main" noChangeAspect="1"/>
+            </wp:cNvGraphicFramePr>
+            <a:graphic xmlns:a="http://schemas.openxmlformats.org/drawingml/2006/main">
+              <a:graphicData uri="http://schemas.openxmlformats.org/drawingml/2006/picture">
+                <pic:pic xmlns:pic="http://schemas.openxmlformats.org/drawingml/2006/picture">
+                  <pic:nvPicPr>
+                    <pic:cNvPr id="1323933849" name=""/>
+                    <pic:cNvPicPr/>
+                  </pic:nvPicPr>
+                  <pic:blipFill>
+                    <a:blip r:embed="rId24"/>
+                    <a:stretch>
+                      <a:fillRect/>
+                    </a:stretch>
+                  </pic:blipFill>
+                  <pic:spPr>
+                    <a:xfrm>
+                      <a:off x="0" y="0"/>
+                      <a:ext cx="5939790" cy="2707640"/>
+                    </a:xfrm>
+                    <a:prstGeom prst="rect">
+                      <a:avLst/>
+                    </a:prstGeom>
+                  </pic:spPr>
+                </pic:pic>
+              </a:graphicData>
+            </a:graphic>
+          </wp:inline>
+        </w:drawing>
+      </w:r>
+    </w:p>
+    <w:p>
+      <w:pPr>
+        <w:spacing w:after="0"/>
+        <w:jc w:val="both"/>
+        <w:rPr>
+          <w:noProof/>
+        </w:rPr>
+      </w:pPr>
+      <w:r>
+        <w:rPr>
+          <w:noProof/>
+        </w:rPr>
+        <w:t xml:space="preserve">Обозначают сколько ячеек находится в данной таблице. Например в таблице </w:t>
+      </w:r>
+      <w:r>
+        <w:rPr>
+          <w:noProof/>
+        </w:rPr>
+        <w:t>“</w:t>
+      </w:r>
+      <w:r>
+        <w:rPr>
+          <w:noProof/>
+        </w:rPr>
+        <w:t>Выполнено</w:t>
+      </w:r>
+      <w:r>
+        <w:rPr>
+          <w:noProof/>
+        </w:rPr>
+        <w:t>”</w:t>
+      </w:r>
+      <w:r>
+        <w:rPr>
+          <w:noProof/>
+        </w:rPr>
+        <w:t xml:space="preserve"> цифра показывает 3 и да в даной таблице находится 3 ячейки</w:t>
+      </w:r>
+    </w:p>
+    <w:p>
+      <w:pPr>
+        <w:spacing w:after="0"/>
+        <w:jc w:val="both"/>
+        <w:rPr>
+          <w:rFonts w:cs="Times New Roman"/>
+        </w:rPr>
+      </w:pPr>
+    </w:p>
+    <w:p>
+      <w:pPr>
+        <w:spacing w:after="0"/>
+        <w:jc w:val="center"/>
+        <w:rPr>
+          <w:rFonts w:cs="Times New Roman"/>
+          <w:b/>
+          <w:bCs/>
+          <w:sz w:val="44"/>
+          <w:szCs w:val="36"/>
+        </w:rPr>
+      </w:pPr>
+      <w:r>
+        <w:rPr>
+          <w:rFonts w:cs="Times New Roman"/>
+          <w:b/>
+          <w:bCs/>
+          <w:sz w:val="44"/>
+          <w:szCs w:val="36"/>
+        </w:rPr>
+        <w:t>День 2</w:t>
+      </w:r>
+    </w:p>
+    <w:p>
+      <w:pPr>
+        <w:spacing w:after="0"/>
+        <w:jc w:val="both"/>
+        <w:rPr>
+          <w:rFonts w:cs="Times New Roman"/>
+        </w:rPr>
+      </w:pPr>
+      <w:r>
+        <w:rPr>
+          <w:rFonts w:cs="Times New Roman"/>
+        </w:rPr>
+        <w:t xml:space="preserve">Пометка </w:t>
+      </w:r>
+      <w:r>
+        <w:rPr>
+          <w:rFonts w:cs="Times New Roman"/>
+        </w:rPr>
+        <w:t>«</w:t>
+      </w:r>
+      <w:r>
+        <w:rPr>
+          <w:rFonts w:cs="Times New Roman"/>
+        </w:rPr>
+        <w:t>Приоритет</w:t>
+      </w:r>
+      <w:r>
+        <w:rPr>
+          <w:rFonts w:cs="Times New Roman"/>
+        </w:rPr>
+        <w:t>:</w:t>
+      </w:r>
+      <w:r>
+        <w:rPr>
+          <w:rFonts w:cs="Times New Roman"/>
+        </w:rPr>
+        <w:t xml:space="preserve"> Высокий</w:t>
+      </w:r>
+      <w:r>
+        <w:rPr>
+          <w:rFonts w:cs="Times New Roman"/>
+        </w:rPr>
+        <w:t>»</w:t>
+      </w:r>
+      <w:r>
+        <w:rPr>
+          <w:rFonts w:cs="Times New Roman"/>
+        </w:rPr>
+        <w:t xml:space="preserve"> (также включает в себя средний и низкий приоритет) указывает на очередность выполнения задания (чем выше приоритет, тем раньше надо начать выполнение задания)</w:t>
+      </w:r>
+    </w:p>
+    <w:p>
+      <w:pPr>
+        <w:spacing w:after="0"/>
+        <w:jc w:val="both"/>
+        <w:rPr>
+          <w:rFonts w:cs="Times New Roman"/>
+        </w:rPr>
+      </w:pPr>
+      <w:r>
+        <w:rPr>
+          <w:noProof/>
+        </w:rPr>
+        <w:lastRenderedPageBreak/>
+        <w:drawing>
+          <wp:inline distT="0" distB="0" distL="0" distR="0" wp14:anchorId="6255E382" wp14:editId="1405D19D">
+            <wp:extent cx="3629025" cy="2286000"/>
+            <wp:effectExtent l="0" t="0" r="9525" b="0"/>
+            <wp:docPr id="516203366" name="Рисунок 1"/>
+            <wp:cNvGraphicFramePr>
+              <a:graphicFrameLocks xmlns:a="http://schemas.openxmlformats.org/drawingml/2006/main" noChangeAspect="1"/>
+            </wp:cNvGraphicFramePr>
+            <a:graphic xmlns:a="http://schemas.openxmlformats.org/drawingml/2006/main">
+              <a:graphicData uri="http://schemas.openxmlformats.org/drawingml/2006/picture">
+                <pic:pic xmlns:pic="http://schemas.openxmlformats.org/drawingml/2006/picture">
+                  <pic:nvPicPr>
+                    <pic:cNvPr id="516203366" name=""/>
+                    <pic:cNvPicPr/>
+                  </pic:nvPicPr>
+                  <pic:blipFill>
+                    <a:blip r:embed="rId25"/>
+                    <a:stretch>
+                      <a:fillRect/>
+                    </a:stretch>
+                  </pic:blipFill>
+                  <pic:spPr>
+                    <a:xfrm>
+                      <a:off x="0" y="0"/>
+                      <a:ext cx="3629025" cy="2286000"/>
+                    </a:xfrm>
+                    <a:prstGeom prst="rect">
+                      <a:avLst/>
+                    </a:prstGeom>
+                  </pic:spPr>
+                </pic:pic>
+              </a:graphicData>
+            </a:graphic>
+          </wp:inline>
+        </w:drawing>
+      </w:r>
+    </w:p>
+    <w:p>
+      <w:pPr>
+        <w:spacing w:after="0"/>
+        <w:jc w:val="both"/>
+        <w:rPr>
+          <w:rFonts w:cs="Times New Roman"/>
+        </w:rPr>
+      </w:pPr>
+    </w:p>
+    <w:p>
+      <w:pPr>
+        <w:spacing w:after="0"/>
+        <w:jc w:val="both"/>
+        <w:rPr>
+          <w:rFonts w:cs="Times New Roman"/>
+        </w:rPr>
+      </w:pPr>
+      <w:r>
+        <w:rPr>
+          <w:rFonts w:cs="Times New Roman"/>
+        </w:rPr>
+        <w:t xml:space="preserve">Дополнительная информация </w:t>
+      </w:r>
+      <w:r>
+        <w:rPr>
+          <w:rFonts w:cs="Times New Roman"/>
+        </w:rPr>
+        <w:t>«</w:t>
+      </w:r>
+      <w:r>
+        <w:rPr>
+          <w:rFonts w:cs="Times New Roman"/>
+        </w:rPr>
+        <w:t>8 ед.» (8 единиц (также включает в себя 1,2,3,5,8,13,21,34)), характеризует время и ресурсы, затрачиваемые на его выполнение относительно других заданий.</w:t>
+      </w:r>
+    </w:p>
+    <w:p>
+      <w:pPr>
+        <w:spacing w:after="0"/>
+        <w:jc w:val="both"/>
+        <w:rPr>
+          <w:rFonts w:cs="Times New Roman"/>
+        </w:rPr>
+      </w:pPr>
+      <w:r>
+        <w:rPr>
+          <w:noProof/>
+        </w:rPr>
+        <w:drawing>
+          <wp:inline distT="0" distB="0" distL="0" distR="0" wp14:anchorId="213FDEC6" wp14:editId="2A520508">
+            <wp:extent cx="3571875" cy="2628900"/>
+            <wp:effectExtent l="0" t="0" r="9525" b="0"/>
+            <wp:docPr id="2057454443" name="Рисунок 1"/>
+            <wp:cNvGraphicFramePr>
+              <a:graphicFrameLocks xmlns:a="http://schemas.openxmlformats.org/drawingml/2006/main" noChangeAspect="1"/>
+            </wp:cNvGraphicFramePr>
+            <a:graphic xmlns:a="http://schemas.openxmlformats.org/drawingml/2006/main">
+              <a:graphicData uri="http://schemas.openxmlformats.org/drawingml/2006/picture">
+                <pic:pic xmlns:pic="http://schemas.openxmlformats.org/drawingml/2006/picture">
+                  <pic:nvPicPr>
+                    <pic:cNvPr id="2057454443" name=""/>
+                    <pic:cNvPicPr/>
+                  </pic:nvPicPr>
+                  <pic:blipFill>
+                    <a:blip r:embed="rId26"/>
+                    <a:stretch>
+                      <a:fillRect/>
+                    </a:stretch>
+                  </pic:blipFill>
+                  <pic:spPr>
+                    <a:xfrm>
+                      <a:off x="0" y="0"/>
+                      <a:ext cx="3571875" cy="2628900"/>
+                    </a:xfrm>
+                    <a:prstGeom prst="rect">
+                      <a:avLst/>
+                    </a:prstGeom>
+                  </pic:spPr>
+                </pic:pic>
+              </a:graphicData>
+            </a:graphic>
+          </wp:inline>
+        </w:drawing>
+      </w:r>
+    </w:p>
+    <w:p>
+      <w:pPr>
+        <w:spacing w:after="0"/>
+        <w:jc w:val="both"/>
+        <w:rPr>
+          <w:rFonts w:cs="Times New Roman"/>
+        </w:rPr>
+      </w:pPr>
+    </w:p>
+    <w:p>
+      <w:pPr>
+        <w:spacing w:after="0"/>
+        <w:jc w:val="both"/>
+        <w:rPr>
+          <w:rFonts w:cs="Times New Roman"/>
+        </w:rPr>
+      </w:pPr>
+      <w:r>
+        <w:rPr>
+          <w:rFonts w:cs="Times New Roman"/>
+        </w:rPr>
+        <w:t xml:space="preserve">Так же все эти нововведённые пункты </w:t>
+      </w:r>
+      <w:r>
+        <w:rPr>
+          <w:rFonts w:cs="Times New Roman"/>
+        </w:rPr>
+        <w:t xml:space="preserve">были добавлены на кнопку </w:t>
+      </w:r>
+      <w:r>
+        <w:rPr>
+          <w:noProof/>
+        </w:rPr>
+        <w:drawing>
+          <wp:inline distT="0" distB="0" distL="0" distR="0" wp14:anchorId="0B8DA91A" wp14:editId="549D13CD">
+            <wp:extent cx="419100" cy="400050"/>
+            <wp:effectExtent l="0" t="0" r="0" b="0"/>
+            <wp:docPr id="838368390" name="Рисунок 838368390"/>
+            <wp:cNvGraphicFramePr>
+              <a:graphicFrameLocks xmlns:a="http://schemas.openxmlformats.org/drawingml/2006/main" noChangeAspect="1"/>
+            </wp:cNvGraphicFramePr>
+            <a:graphic xmlns:a="http://schemas.openxmlformats.org/drawingml/2006/main">
+              <a:graphicData uri="http://schemas.openxmlformats.org/drawingml/2006/picture">
+                <pic:pic xmlns:pic="http://schemas.openxmlformats.org/drawingml/2006/picture">
+                  <pic:nvPicPr>
+                    <pic:cNvPr id="860392887" name=""/>
+                    <pic:cNvPicPr/>
+                  </pic:nvPicPr>
+                  <pic:blipFill>
+                    <a:blip r:embed="rId20"/>
+                    <a:stretch>
+                      <a:fillRect/>
+                    </a:stretch>
+                  </pic:blipFill>
+                  <pic:spPr>
+                    <a:xfrm>
+                      <a:off x="0" y="0"/>
+                      <a:ext cx="419100" cy="400050"/>
+                    </a:xfrm>
+                    <a:prstGeom prst="rect">
+                      <a:avLst/>
+                    </a:prstGeom>
+                  </pic:spPr>
+                </pic:pic>
+              </a:graphicData>
+            </a:graphic>
+          </wp:inline>
+        </w:drawing>
+      </w:r>
+    </w:p>
+    <w:p>
+      <w:pPr>
+        <w:spacing w:after="0"/>
+        <w:jc w:val="both"/>
+        <w:rPr>
+          <w:rFonts w:cs="Times New Roman"/>
+        </w:rPr>
+      </w:pPr>
+      <w:r>
+        <w:rPr>
+          <w:noProof/>
+        </w:rPr>
+        <w:lastRenderedPageBreak/>
+        <w:drawing>
+          <wp:inline distT="0" distB="0" distL="0" distR="0" wp14:anchorId="65C0F3A7" wp14:editId="3650440E">
+            <wp:extent cx="4305300" cy="4781550"/>
+            <wp:effectExtent l="0" t="0" r="0" b="0"/>
+            <wp:docPr id="1815785740" name="Рисунок 1"/>
+            <wp:cNvGraphicFramePr>
+              <a:graphicFrameLocks xmlns:a="http://schemas.openxmlformats.org/drawingml/2006/main" noChangeAspect="1"/>
+            </wp:cNvGraphicFramePr>
+            <a:graphic xmlns:a="http://schemas.openxmlformats.org/drawingml/2006/main">
+              <a:graphicData uri="http://schemas.openxmlformats.org/drawingml/2006/picture">
+                <pic:pic xmlns:pic="http://schemas.openxmlformats.org/drawingml/2006/picture">
+                  <pic:nvPicPr>
+                    <pic:cNvPr id="1815785740" name=""/>
+                    <pic:cNvPicPr/>
+                  </pic:nvPicPr>
+                  <pic:blipFill>
+                    <a:blip r:embed="rId27"/>
+                    <a:stretch>
+                      <a:fillRect/>
+                    </a:stretch>
+                  </pic:blipFill>
+                  <pic:spPr>
+                    <a:xfrm>
+                      <a:off x="0" y="0"/>
+                      <a:ext cx="4305300" cy="4781550"/>
+                    </a:xfrm>
+                    <a:prstGeom prst="rect">
+                      <a:avLst/>
+                    </a:prstGeom>
+                  </pic:spPr>
+                </pic:pic>
+              </a:graphicData>
+            </a:graphic>
+          </wp:inline>
+        </w:drawing>
+      </w:r>
+    </w:p>
+    <w:p>
+      <w:pPr>
+        <w:spacing w:after="0"/>
+        <w:jc w:val="both"/>
+        <w:rPr>
+          <w:rFonts w:cs="Times New Roman"/>
+        </w:rPr>
+      </w:pPr>
+    </w:p>
+    <w:p>
+      <w:pPr>
+        <w:spacing w:after="0"/>
+        <w:jc w:val="both"/>
+        <w:rPr>
+          <w:rFonts w:cs="Times New Roman"/>
+        </w:rPr>
+      </w:pPr>
+      <w:r>
+        <w:rPr>
+          <w:rFonts w:cs="Times New Roman"/>
+        </w:rPr>
+        <w:lastRenderedPageBreak/>
+        <w:t xml:space="preserve">Так же была обновлена фильтрация на более используемые параметры такие как </w:t>
+      </w:r>
+      <w:r>
+        <w:rPr>
+          <w:rFonts w:cs="Times New Roman"/>
+        </w:rPr>
+        <w:t>«</w:t>
+      </w:r>
+      <w:r>
+        <w:rPr>
+          <w:rFonts w:cs="Times New Roman"/>
+        </w:rPr>
+        <w:t>По приоритету</w:t>
+      </w:r>
+      <w:r>
+        <w:rPr>
+          <w:rFonts w:cs="Times New Roman"/>
+        </w:rPr>
+        <w:t>»</w:t>
+      </w:r>
+      <w:r>
+        <w:rPr>
+          <w:rFonts w:cs="Times New Roman"/>
+        </w:rPr>
+        <w:t xml:space="preserve"> и</w:t>
+      </w:r>
+      <w:r>
+        <w:rPr>
+          <w:rFonts w:cs="Times New Roman"/>
+        </w:rPr>
+        <w:t xml:space="preserve"> </w:t>
+      </w:r>
+      <w:r>
+        <w:rPr>
+          <w:rFonts w:cs="Times New Roman"/>
+        </w:rPr>
+        <w:t>«</w:t>
+      </w:r>
+      <w:r>
+        <w:rPr>
+          <w:rFonts w:cs="Times New Roman"/>
+        </w:rPr>
+        <w:t>По размеру</w:t>
+      </w:r>
+      <w:r>
+        <w:rPr>
+          <w:rFonts w:cs="Times New Roman"/>
+        </w:rPr>
+        <w:t>»</w:t>
+      </w:r>
+      <w:r>
+        <w:rPr>
+          <w:rFonts w:cs="Times New Roman"/>
+        </w:rPr>
+        <w:t>. Первая кнопка отсортирует по приоритету</w:t>
+      </w:r>
+      <w:r>
+        <w:rPr>
+          <w:noProof/>
+        </w:rPr>
+        <w:drawing>
+          <wp:inline distT="0" distB="0" distL="0" distR="0" wp14:anchorId="78925FE5" wp14:editId="2275D598">
+            <wp:extent cx="3486150" cy="8277225"/>
+            <wp:effectExtent l="0" t="0" r="0" b="9525"/>
+            <wp:docPr id="1866674617" name="Рисунок 1"/>
+            <wp:cNvGraphicFramePr>
+              <a:graphicFrameLocks xmlns:a="http://schemas.openxmlformats.org/drawingml/2006/main" noChangeAspect="1"/>
+            </wp:cNvGraphicFramePr>
+            <a:graphic xmlns:a="http://schemas.openxmlformats.org/drawingml/2006/main">
+              <a:graphicData uri="http://schemas.openxmlformats.org/drawingml/2006/picture">
+                <pic:pic xmlns:pic="http://schemas.openxmlformats.org/drawingml/2006/picture">
+                  <pic:nvPicPr>
+                    <pic:cNvPr id="1866674617" name=""/>
+                    <pic:cNvPicPr/>
+                  </pic:nvPicPr>
+                  <pic:blipFill>
+                    <a:blip r:embed="rId28"/>
+                    <a:stretch>
+                      <a:fillRect/>
+                    </a:stretch>
+                  </pic:blipFill>
+                  <pic:spPr>
+                    <a:xfrm>
+                      <a:off x="0" y="0"/>
+                      <a:ext cx="3486150" cy="8277225"/>
+                    </a:xfrm>
+                    <a:prstGeom prst="rect">
+                      <a:avLst/>
+                    </a:prstGeom>
+                  </pic:spPr>
+                </pic:pic>
+              </a:graphicData>
+            </a:graphic>
+          </wp:inline>
+        </w:drawing>
+      </w:r>
+    </w:p>
+    <w:p>
+      <w:pPr>
+        <w:spacing w:after="0"/>
+        <w:jc w:val="both"/>
+        <w:rPr>
+          <w:rFonts w:cs="Times New Roman"/>
+        </w:rPr>
+      </w:pPr>
+      <w:r>
+        <w:rPr>
+          <w:rFonts w:cs="Times New Roman"/>
+        </w:rPr>
+        <w:lastRenderedPageBreak/>
+        <w:t>Вторая кнопка отсортирует по единицам (</w:t>
+      </w:r>
+      <w:r>
+        <w:rPr>
+          <w:rFonts w:cs="Times New Roman"/>
+        </w:rPr>
+        <w:t>характеризует время и ресурсы, затрачиваемые на его выполнение относительно других заданий.</w:t>
+      </w:r>
+      <w:r>
+        <w:rPr>
+          <w:rFonts w:cs="Times New Roman"/>
+        </w:rPr>
+        <w:t xml:space="preserve"> (остальной функционал остался с первого дня))</w:t>
+      </w:r>
+    </w:p>
+    <w:p>
+      <w:pPr>
+        <w:spacing w:after="0"/>
+        <w:jc w:val="both"/>
+        <w:rPr>
+          <w:rFonts w:cs="Times New Roman"/>
+        </w:rPr>
+      </w:pPr>
+      <w:r>
+        <w:rPr>
+          <w:noProof/>
+        </w:rPr>
+        <w:drawing>
+          <wp:inline distT="0" distB="0" distL="0" distR="0" wp14:anchorId="62134FCE" wp14:editId="19E98E38">
+            <wp:extent cx="3600450" cy="8267700"/>
+            <wp:effectExtent l="0" t="0" r="0" b="0"/>
+            <wp:docPr id="1408115084" name="Рисунок 1"/>
+            <wp:cNvGraphicFramePr>
+              <a:graphicFrameLocks xmlns:a="http://schemas.openxmlformats.org/drawingml/2006/main" noChangeAspect="1"/>
+            </wp:cNvGraphicFramePr>
+            <a:graphic xmlns:a="http://schemas.openxmlformats.org/drawingml/2006/main">
+              <a:graphicData uri="http://schemas.openxmlformats.org/drawingml/2006/picture">
+                <pic:pic xmlns:pic="http://schemas.openxmlformats.org/drawingml/2006/picture">
+                  <pic:nvPicPr>
+                    <pic:cNvPr id="1408115084" name=""/>
+                    <pic:cNvPicPr/>
+                  </pic:nvPicPr>
+                  <pic:blipFill>
+                    <a:blip r:embed="rId29"/>
+                    <a:stretch>
+                      <a:fillRect/>
+                    </a:stretch>
+                  </pic:blipFill>
+                  <pic:spPr>
+                    <a:xfrm>
+                      <a:off x="0" y="0"/>
+                      <a:ext cx="3600450" cy="8267700"/>
+                    </a:xfrm>
+                    <a:prstGeom prst="rect">
+                      <a:avLst/>
+                    </a:prstGeom>
+                  </pic:spPr>
+                </pic:pic>
+              </a:graphicData>
+            </a:graphic>
+          </wp:inline>
+        </w:drawing>
+      </w:r>
+    </w:p>
+    <w:p>
+      <w:pPr>
+        <w:spacing w:after="0"/>
+        <w:jc w:val="both"/>
+        <w:rPr>
+          <w:rFonts w:cs="Times New Roman"/>
+          <w:lang w:val="en-US"/>
+        </w:rPr>
+      </w:pPr>
+    </w:p>
+    <w:p>
+      <w:pPr>
+        <w:spacing w:after="0"/>
+        <w:jc w:val="both"/>
+        <w:rPr>
+          <w:rFonts w:cs="Times New Roman"/>
+        </w:rPr>
+      </w:pPr>
+      <w:r>
+        <w:rPr>
+          <w:rFonts w:cs="Times New Roman"/>
+        </w:rPr>
+        <w:lastRenderedPageBreak/>
+        <w:t xml:space="preserve">Была добавлена кнопка управление. При нажатии на неё вылезет </w:t>
+      </w:r>
+      <w:proofErr w:type="spellStart"/>
+      <w:r>
+        <w:rPr>
+          <w:rFonts w:cs="Times New Roman"/>
+        </w:rPr>
+        <w:t>менюшка</w:t>
+      </w:r>
+      <w:proofErr w:type="spellEnd"/>
+      <w:r>
+        <w:rPr>
+          <w:rFonts w:cs="Times New Roman"/>
+        </w:rPr>
+        <w:t xml:space="preserve"> с ещё четырьмя кнопками</w:t>
+      </w:r>
+      <w:r>
+        <w:rPr>
+          <w:rFonts w:cs="Times New Roman"/>
+        </w:rPr>
+        <w:br/>
+      </w:r>
+      <w:r>
+        <w:rPr>
+          <w:noProof/>
+        </w:rPr>
+        <w:drawing>
+          <wp:inline distT="0" distB="0" distL="0" distR="0" wp14:anchorId="7A4A6202" wp14:editId="129ED027">
+            <wp:extent cx="4286250" cy="2324100"/>
+            <wp:effectExtent l="0" t="0" r="0" b="0"/>
+            <wp:docPr id="1751801657" name="Рисунок 1"/>
+            <wp:cNvGraphicFramePr>
+              <a:graphicFrameLocks xmlns:a="http://schemas.openxmlformats.org/drawingml/2006/main" noChangeAspect="1"/>
+            </wp:cNvGraphicFramePr>
+            <a:graphic xmlns:a="http://schemas.openxmlformats.org/drawingml/2006/main">
+              <a:graphicData uri="http://schemas.openxmlformats.org/drawingml/2006/picture">
+                <pic:pic xmlns:pic="http://schemas.openxmlformats.org/drawingml/2006/picture">
+                  <pic:nvPicPr>
+                    <pic:cNvPr id="1751801657" name=""/>
+                    <pic:cNvPicPr/>
+                  </pic:nvPicPr>
+                  <pic:blipFill>
+                    <a:blip r:embed="rId30"/>
+                    <a:stretch>
+                      <a:fillRect/>
+                    </a:stretch>
+                  </pic:blipFill>
+                  <pic:spPr>
+                    <a:xfrm>
+                      <a:off x="0" y="0"/>
+                      <a:ext cx="4286250" cy="2324100"/>
+                    </a:xfrm>
+                    <a:prstGeom prst="rect">
+                      <a:avLst/>
+                    </a:prstGeom>
+                  </pic:spPr>
+                </pic:pic>
+              </a:graphicData>
+            </a:graphic>
+          </wp:inline>
+        </w:drawing>
+      </w:r>
+    </w:p>
+    <w:p>
+      <w:pPr>
+        <w:spacing w:after="0"/>
+        <w:jc w:val="both"/>
+        <w:rPr>
+          <w:rFonts w:cs="Times New Roman"/>
+        </w:rPr>
+      </w:pPr>
+    </w:p>
+    <w:p>
+      <w:pPr>
+        <w:pStyle w:val="a3"/>
+        <w:numPr>
+          <w:ilvl w:val="0"/>
+          <w:numId w:val="2"/>
+        </w:numPr>
+        <w:spacing w:after="0"/>
+        <w:jc w:val="both"/>
+        <w:rPr>
+          <w:rFonts w:cs="Times New Roman"/>
+        </w:rPr>
+      </w:pPr>
+      <w:r>
+        <w:rPr>
+          <w:rFonts w:cs="Times New Roman"/>
+        </w:rPr>
+        <w:t>Кнопка “</w:t>
+      </w:r>
+      <w:r>
+        <w:rPr>
+          <w:rFonts w:cs="Times New Roman"/>
+        </w:rPr>
+        <w:t>Отчёт по последнему</w:t>
+      </w:r>
+      <w:r>
+        <w:rPr>
+          <w:rFonts w:cs="Times New Roman"/>
+        </w:rPr>
+        <w:t xml:space="preserve">” </w:t>
+      </w:r>
+      <w:r>
+        <w:rPr>
+          <w:rFonts w:cs="Times New Roman"/>
+        </w:rPr>
+        <w:t xml:space="preserve">открывает </w:t>
+      </w:r>
+      <w:proofErr w:type="spellStart"/>
+      <w:r>
+        <w:rPr>
+          <w:rFonts w:cs="Times New Roman"/>
+        </w:rPr>
+        <w:t>менюшку</w:t>
+      </w:r>
+      <w:proofErr w:type="spellEnd"/>
+      <w:r>
+        <w:rPr>
+          <w:rFonts w:cs="Times New Roman"/>
+        </w:rPr>
+        <w:t>.</w:t>
+      </w:r>
+    </w:p>
+    <w:p>
+      <w:pPr>
+        <w:pStyle w:val="a3"/>
+        <w:spacing w:after="0"/>
+        <w:jc w:val="both"/>
+        <w:rPr>
+          <w:rFonts w:cs="Times New Roman"/>
+        </w:rPr>
+      </w:pPr>
+      <w:r>
+        <w:rPr>
+          <w:noProof/>
+        </w:rPr>
+        <w:lastRenderedPageBreak/>
+        <w:drawing>
+          <wp:inline distT="0" distB="0" distL="0" distR="0" wp14:anchorId="48557386" wp14:editId="113DBA9E">
+            <wp:extent cx="4410075" cy="6257925"/>
+            <wp:effectExtent l="0" t="0" r="9525" b="9525"/>
+            <wp:docPr id="1597711132" name="Рисунок 1"/>
+            <wp:cNvGraphicFramePr>
+              <a:graphicFrameLocks xmlns:a="http://schemas.openxmlformats.org/drawingml/2006/main" noChangeAspect="1"/>
+            </wp:cNvGraphicFramePr>
+            <a:graphic xmlns:a="http://schemas.openxmlformats.org/drawingml/2006/main">
+              <a:graphicData uri="http://schemas.openxmlformats.org/drawingml/2006/picture">
+                <pic:pic xmlns:pic="http://schemas.openxmlformats.org/drawingml/2006/picture">
+                  <pic:nvPicPr>
+                    <pic:cNvPr id="1597711132" name=""/>
+                    <pic:cNvPicPr/>
+                  </pic:nvPicPr>
+                  <pic:blipFill>
+                    <a:blip r:embed="rId31"/>
+                    <a:stretch>
+                      <a:fillRect/>
+                    </a:stretch>
+                  </pic:blipFill>
+                  <pic:spPr>
+                    <a:xfrm>
+                      <a:off x="0" y="0"/>
+                      <a:ext cx="4410075" cy="6257925"/>
+                    </a:xfrm>
+                    <a:prstGeom prst="rect">
+                      <a:avLst/>
+                    </a:prstGeom>
+                  </pic:spPr>
+                </pic:pic>
+              </a:graphicData>
+            </a:graphic>
+          </wp:inline>
+        </w:drawing>
+      </w:r>
+    </w:p>
+    <w:p>
+      <w:pPr>
+        <w:pStyle w:val="a3"/>
+        <w:spacing w:after="0"/>
+        <w:jc w:val="both"/>
+        <w:rPr>
+          <w:rFonts w:cs="Times New Roman"/>
+        </w:rPr>
+      </w:pPr>
+      <w:r>
+        <w:rPr>
+          <w:noProof/>
+        </w:rPr>
+        <w:lastRenderedPageBreak/>
+        <w:drawing>
+          <wp:inline distT="0" distB="0" distL="0" distR="0" wp14:anchorId="4B6B8A12" wp14:editId="779CB2DF">
+            <wp:extent cx="4505325" cy="6286500"/>
+            <wp:effectExtent l="0" t="0" r="9525" b="0"/>
+            <wp:docPr id="1485273252" name="Рисунок 1"/>
+            <wp:cNvGraphicFramePr>
+              <a:graphicFrameLocks xmlns:a="http://schemas.openxmlformats.org/drawingml/2006/main" noChangeAspect="1"/>
+            </wp:cNvGraphicFramePr>
+            <a:graphic xmlns:a="http://schemas.openxmlformats.org/drawingml/2006/main">
+              <a:graphicData uri="http://schemas.openxmlformats.org/drawingml/2006/picture">
+                <pic:pic xmlns:pic="http://schemas.openxmlformats.org/drawingml/2006/picture">
+                  <pic:nvPicPr>
+                    <pic:cNvPr id="1485273252" name=""/>
+                    <pic:cNvPicPr/>
+                  </pic:nvPicPr>
+                  <pic:blipFill>
+                    <a:blip r:embed="rId32"/>
+                    <a:stretch>
+                      <a:fillRect/>
+                    </a:stretch>
+                  </pic:blipFill>
+                  <pic:spPr>
+                    <a:xfrm>
+                      <a:off x="0" y="0"/>
+                      <a:ext cx="4505325" cy="6286500"/>
+                    </a:xfrm>
+                    <a:prstGeom prst="rect">
+                      <a:avLst/>
+                    </a:prstGeom>
+                  </pic:spPr>
+                </pic:pic>
+              </a:graphicData>
+            </a:graphic>
+          </wp:inline>
+        </w:drawing>
+      </w:r>
+    </w:p>
+    <w:p>
+      <w:pPr>
+        <w:pStyle w:val="a3"/>
+        <w:numPr>
+          <w:ilvl w:val="0"/>
+          <w:numId w:val="2"/>
+        </w:numPr>
+        <w:spacing w:after="0"/>
+        <w:jc w:val="both"/>
+        <w:rPr>
+          <w:rFonts w:cs="Times New Roman"/>
+        </w:rPr>
+      </w:pPr>
+      <w:r>
+        <w:rPr>
+          <w:rFonts w:cs="Times New Roman"/>
+        </w:rPr>
+        <w:t>Кнопка “Обычный спринт” запускает обычный спринт (описано в работе с токеном)</w:t>
+      </w:r>
+    </w:p>
+    <w:p>
+      <w:pPr>
+        <w:pStyle w:val="a3"/>
+        <w:numPr>
+          <w:ilvl w:val="0"/>
+          <w:numId w:val="2"/>
+        </w:numPr>
+        <w:spacing w:after="0"/>
+        <w:jc w:val="both"/>
+        <w:rPr>
+          <w:rFonts w:cs="Times New Roman"/>
+        </w:rPr>
+      </w:pPr>
+      <w:r>
+        <w:rPr>
+          <w:rFonts w:cs="Times New Roman"/>
+        </w:rPr>
+        <w:t>Кнопка “Быстрый спринт”, запускает быстрый расчёт спринта (</w:t>
+      </w:r>
+      <w:r>
+        <w:rPr>
+          <w:rFonts w:cs="Times New Roman"/>
+        </w:rPr>
+        <w:t>описано в работе с токеном</w:t>
+      </w:r>
+      <w:r>
+        <w:rPr>
+          <w:rFonts w:cs="Times New Roman"/>
+        </w:rPr>
+        <w:t>)</w:t>
+      </w:r>
+    </w:p>
+    <w:p>
+      <w:pPr>
+        <w:pStyle w:val="a3"/>
+        <w:numPr>
+          <w:ilvl w:val="0"/>
+          <w:numId w:val="2"/>
+        </w:numPr>
+        <w:spacing w:after="0"/>
+        <w:jc w:val="both"/>
+        <w:rPr>
+          <w:rFonts w:cs="Times New Roman"/>
+        </w:rPr>
+      </w:pPr>
+      <w:r>
+        <w:rPr>
+          <w:rFonts w:cs="Times New Roman"/>
+        </w:rPr>
+        <w:t xml:space="preserve">Кнопка “Сброс спринта”, запускает сброс прогресса спринта </w:t>
+      </w:r>
+      <w:r>
+        <w:rPr>
+          <w:rFonts w:cs="Times New Roman"/>
+        </w:rPr>
+        <w:t>(описано в работе с токеном)</w:t>
+      </w:r>
+    </w:p>
+    <w:p>
+      <w:pPr>
+        <w:pStyle w:val="a3"/>
+        <w:numPr>
+          <w:ilvl w:val="0"/>
+          <w:numId w:val="2"/>
+        </w:numPr>
+        <w:spacing w:after="0"/>
+        <w:jc w:val="both"/>
+        <w:rPr>
+          <w:rFonts w:cs="Times New Roman"/>
+        </w:rPr>
+      </w:pPr>
+      <w:r>
+        <w:rPr>
+          <w:rFonts w:cs="Times New Roman"/>
+        </w:rPr>
+        <w:t xml:space="preserve">Кнопка обновить у нас </w:t>
+      </w:r>
+      <w:r>
+        <w:rPr>
+          <w:rFonts w:cs="Times New Roman"/>
+        </w:rPr>
+        <w:t>не менялось,</w:t>
+      </w:r>
+      <w:r>
+        <w:rPr>
+          <w:rFonts w:cs="Times New Roman"/>
+        </w:rPr>
+        <w:t xml:space="preserve"> и она соответствует первому дню.</w:t>
+      </w:r>
+    </w:p>
+    <w:p>
+      <w:pPr>
+        <w:spacing w:after="0"/>
+        <w:jc w:val="both"/>
+        <w:rPr>
+          <w:rFonts w:cs="Times New Roman"/>
+        </w:rPr>
+      </w:pPr>
+    </w:p>
+    <w:p>
+      <w:pPr>
+        <w:spacing w:after="0"/>
+        <w:jc w:val="both"/>
+        <w:rPr>
+          <w:rFonts w:cs="Times New Roman"/>
+        </w:rPr>
+      </w:pPr>
+      <w:r>
+        <w:rPr>
+          <w:noProof/>
+        </w:rPr>
+        <w:drawing>
+          <wp:inline distT="0" distB="0" distL="0" distR="0" wp14:anchorId="5A39BA36" wp14:editId="73A99031">
+            <wp:extent cx="2095500" cy="533400"/>
+            <wp:effectExtent l="0" t="0" r="0" b="0"/>
+            <wp:docPr id="1289319850" name="Рисунок 1"/>
+            <wp:cNvGraphicFramePr>
+              <a:graphicFrameLocks xmlns:a="http://schemas.openxmlformats.org/drawingml/2006/main" noChangeAspect="1"/>
+            </wp:cNvGraphicFramePr>
+            <a:graphic xmlns:a="http://schemas.openxmlformats.org/drawingml/2006/main">
+              <a:graphicData uri="http://schemas.openxmlformats.org/drawingml/2006/picture">
+                <pic:pic xmlns:pic="http://schemas.openxmlformats.org/drawingml/2006/picture">
+                  <pic:nvPicPr>
+                    <pic:cNvPr id="1289319850" name=""/>
+                    <pic:cNvPicPr/>
+                  </pic:nvPicPr>
+                  <pic:blipFill>
+                    <a:blip r:embed="rId33"/>
+                    <a:stretch>
+                      <a:fillRect/>
+                    </a:stretch>
+                  </pic:blipFill>
+                  <pic:spPr>
+                    <a:xfrm>
+                      <a:off x="0" y="0"/>
+                      <a:ext cx="2095500" cy="533400"/>
+                    </a:xfrm>
+                    <a:prstGeom prst="rect">
+                      <a:avLst/>
+                    </a:prstGeom>
+                  </pic:spPr>
+                </pic:pic>
+              </a:graphicData>
+            </a:graphic>
+          </wp:inline>
+        </w:drawing>
+      </w:r>
+      <w:r>
+        <w:rPr>
+          <w:rFonts w:cs="Times New Roman"/>
+        </w:rPr>
+        <w:t xml:space="preserve"> - описывает состояние спринта(остановлен/запущен), так же описывает сложность(сумма запланированного + </w:t>
+      </w:r>
+      <w:proofErr w:type="spellStart"/>
+      <w:r>
+        <w:rPr>
+          <w:rFonts w:cs="Times New Roman"/>
+        </w:rPr>
+        <w:t>присовенного</w:t>
+      </w:r>
+      <w:proofErr w:type="spellEnd"/>
+      <w:r>
+        <w:rPr>
+          <w:rFonts w:cs="Times New Roman"/>
+        </w:rPr>
+        <w:t>)</w:t>
+      </w:r>
+    </w:p>
+    <w:p>
+      <w:pPr>
+        <w:spacing w:after="0"/>
         <w:ind w:firstLine="709"/>
         <w:jc w:val="both"/>
         <w:rPr>
@@ -2156,6 +3254,7 @@
         <w:rPr>
           <w:rFonts w:cs="Times New Roman"/>
         </w:rPr>
+        <w:lastRenderedPageBreak/>
         <w:t>Что-то похожее на структуру БД.</w:t>
       </w:r>
     </w:p>
@@ -2189,7 +3288,7 @@
                     </pic:cNvPicPr>
                   </pic:nvPicPr>
                   <pic:blipFill>
-                    <a:blip r:embed="rId24">
+                    <a:blip r:embed="rId34">
                       <a:extLst>
                         <a:ext uri="{28A0092B-C50C-407E-A947-70E740481C1C}">
                           <a14:useLocalDpi xmlns:a14="http://schemas.microsoft.com/office/drawing/2010/main" val="0"/>
@@ -2224,6 +3323,55 @@
     <w:p>
       <w:pPr>
         <w:spacing w:after="0"/>
+        <w:jc w:val="both"/>
+        <w:rPr>
+          <w:rFonts w:cs="Times New Roman"/>
+        </w:rPr>
+      </w:pPr>
+      <w:r>
+        <w:rPr>
+          <w:noProof/>
+        </w:rPr>
+        <w:drawing>
+          <wp:inline distT="0" distB="0" distL="0" distR="0" wp14:anchorId="0C968418" wp14:editId="055656AD">
+            <wp:extent cx="1885950" cy="1781175"/>
+            <wp:effectExtent l="0" t="0" r="0" b="9525"/>
+            <wp:docPr id="1411332867" name="Рисунок 1"/>
+            <wp:cNvGraphicFramePr>
+              <a:graphicFrameLocks xmlns:a="http://schemas.openxmlformats.org/drawingml/2006/main" noChangeAspect="1"/>
+            </wp:cNvGraphicFramePr>
+            <a:graphic xmlns:a="http://schemas.openxmlformats.org/drawingml/2006/main">
+              <a:graphicData uri="http://schemas.openxmlformats.org/drawingml/2006/picture">
+                <pic:pic xmlns:pic="http://schemas.openxmlformats.org/drawingml/2006/picture">
+                  <pic:nvPicPr>
+                    <pic:cNvPr id="1411332867" name=""/>
+                    <pic:cNvPicPr/>
+                  </pic:nvPicPr>
+                  <pic:blipFill>
+                    <a:blip r:embed="rId35"/>
+                    <a:stretch>
+                      <a:fillRect/>
+                    </a:stretch>
+                  </pic:blipFill>
+                  <pic:spPr>
+                    <a:xfrm>
+                      <a:off x="0" y="0"/>
+                      <a:ext cx="1885950" cy="1781175"/>
+                    </a:xfrm>
+                    <a:prstGeom prst="rect">
+                      <a:avLst/>
+                    </a:prstGeom>
+                  </pic:spPr>
+                </pic:pic>
+              </a:graphicData>
+            </a:graphic>
+          </wp:inline>
+        </w:drawing>
+      </w:r>
+    </w:p>
+    <w:p>
+      <w:pPr>
+        <w:spacing w:after="0"/>
         <w:ind w:firstLine="709"/>
         <w:jc w:val="both"/>
         <w:rPr>
@@ -2371,8 +3519,124 @@
       </w:rPr>
     </w:lvl>
   </w:abstractNum>
+  <w:abstractNum w:abstractNumId="1" w15:restartNumberingAfterBreak="0">
+    <w:nsid w:val="4FE679BF"/>
+    <w:multiLevelType w:val="hybridMultilevel"/>
+    <w:tmpl w:val="D9D2F758"/>
+    <w:lvl w:ilvl="0" w:tplc="04190001">
+      <w:start w:val="1"/>
+      <w:numFmt w:val="bullet"/>
+      <w:lvlText w:val=""/>
+      <w:lvlJc w:val="left"/>
+      <w:pPr>
+        <w:ind w:left="720" w:hanging="360"/>
+      </w:pPr>
+      <w:rPr>
+        <w:rFonts w:ascii="Symbol" w:hAnsi="Symbol" w:hint="default"/>
+      </w:rPr>
+    </w:lvl>
+    <w:lvl w:ilvl="1" w:tplc="04190003" w:tentative="1">
+      <w:start w:val="1"/>
+      <w:numFmt w:val="bullet"/>
+      <w:lvlText w:val="o"/>
+      <w:lvlJc w:val="left"/>
+      <w:pPr>
+        <w:ind w:left="1440" w:hanging="360"/>
+      </w:pPr>
+      <w:rPr>
+        <w:rFonts w:ascii="Courier New" w:hAnsi="Courier New" w:cs="Courier New" w:hint="default"/>
+      </w:rPr>
+    </w:lvl>
+    <w:lvl w:ilvl="2" w:tplc="04190005" w:tentative="1">
+      <w:start w:val="1"/>
+      <w:numFmt w:val="bullet"/>
+      <w:lvlText w:val=""/>
+      <w:lvlJc w:val="left"/>
+      <w:pPr>
+        <w:ind w:left="2160" w:hanging="360"/>
+      </w:pPr>
+      <w:rPr>
+        <w:rFonts w:ascii="Wingdings" w:hAnsi="Wingdings" w:hint="default"/>
+      </w:rPr>
+    </w:lvl>
+    <w:lvl w:ilvl="3" w:tplc="04190001" w:tentative="1">
+      <w:start w:val="1"/>
+      <w:numFmt w:val="bullet"/>
+      <w:lvlText w:val=""/>
+      <w:lvlJc w:val="left"/>
+      <w:pPr>
+        <w:ind w:left="2880" w:hanging="360"/>
+      </w:pPr>
+      <w:rPr>
+        <w:rFonts w:ascii="Symbol" w:hAnsi="Symbol" w:hint="default"/>
+      </w:rPr>
+    </w:lvl>
+    <w:lvl w:ilvl="4" w:tplc="04190003" w:tentative="1">
+      <w:start w:val="1"/>
+      <w:numFmt w:val="bullet"/>
+      <w:lvlText w:val="o"/>
+      <w:lvlJc w:val="left"/>
+      <w:pPr>
+        <w:ind w:left="3600" w:hanging="360"/>
+      </w:pPr>
+      <w:rPr>
+        <w:rFonts w:ascii="Courier New" w:hAnsi="Courier New" w:cs="Courier New" w:hint="default"/>
+      </w:rPr>
+    </w:lvl>
+    <w:lvl w:ilvl="5" w:tplc="04190005" w:tentative="1">
+      <w:start w:val="1"/>
+      <w:numFmt w:val="bullet"/>
+      <w:lvlText w:val=""/>
+      <w:lvlJc w:val="left"/>
+      <w:pPr>
+        <w:ind w:left="4320" w:hanging="360"/>
+      </w:pPr>
+      <w:rPr>
+        <w:rFonts w:ascii="Wingdings" w:hAnsi="Wingdings" w:hint="default"/>
+      </w:rPr>
+    </w:lvl>
+    <w:lvl w:ilvl="6" w:tplc="04190001" w:tentative="1">
+      <w:start w:val="1"/>
+      <w:numFmt w:val="bullet"/>
+      <w:lvlText w:val=""/>
+      <w:lvlJc w:val="left"/>
+      <w:pPr>
+        <w:ind w:left="5040" w:hanging="360"/>
+      </w:pPr>
+      <w:rPr>
+        <w:rFonts w:ascii="Symbol" w:hAnsi="Symbol" w:hint="default"/>
+      </w:rPr>
+    </w:lvl>
+    <w:lvl w:ilvl="7" w:tplc="04190003" w:tentative="1">
+      <w:start w:val="1"/>
+      <w:numFmt w:val="bullet"/>
+      <w:lvlText w:val="o"/>
+      <w:lvlJc w:val="left"/>
+      <w:pPr>
+        <w:ind w:left="5760" w:hanging="360"/>
+      </w:pPr>
+      <w:rPr>
+        <w:rFonts w:ascii="Courier New" w:hAnsi="Courier New" w:cs="Courier New" w:hint="default"/>
+      </w:rPr>
+    </w:lvl>
+    <w:lvl w:ilvl="8" w:tplc="04190005" w:tentative="1">
+      <w:start w:val="1"/>
+      <w:numFmt w:val="bullet"/>
+      <w:lvlText w:val=""/>
+      <w:lvlJc w:val="left"/>
+      <w:pPr>
+        <w:ind w:left="6480" w:hanging="360"/>
+      </w:pPr>
+      <w:rPr>
+        <w:rFonts w:ascii="Wingdings" w:hAnsi="Wingdings" w:hint="default"/>
+      </w:rPr>
+    </w:lvl>
+  </w:abstractNum>
   <w:num w:numId="1" w16cid:durableId="523205767">
     <w:abstractNumId w:val="0"/>
+  </w:num>
+  <w:num w:numId="2" w16cid:durableId="215241778">
+    <w:abstractNumId w:val="1"/>
   </w:num>
 </w:numbering>
 </file>

--- a/Инструкция по эксплуатации для самых маленьких.docx
+++ b/Инструкция по эксплуатации для самых маленьких.docx
@@ -47,7 +47,7 @@
         <w:rPr>
           <w:rFonts w:cs="Times New Roman"/>
         </w:rPr>
-        <w:t>, и</w:t>
+        <w:t>,</w:t>
       </w:r>
       <w:r>
         <w:rPr>
@@ -91,21 +91,7 @@
         <w:rPr>
           <w:rFonts w:cs="Times New Roman"/>
         </w:rPr>
-        <w:t xml:space="preserve">на </w:t>
-      </w:r>
-      <w:proofErr w:type="spellStart"/>
-      <w:r>
-        <w:rPr>
-          <w:rFonts w:cs="Times New Roman"/>
-        </w:rPr>
-        <w:t>виртуалке</w:t>
-      </w:r>
-      <w:proofErr w:type="spellEnd"/>
-      <w:r>
-        <w:rPr>
-          <w:rFonts w:cs="Times New Roman"/>
-        </w:rPr>
-        <w:t xml:space="preserve"> это заранее проделано</w:t>
+        <w:t>на виртуалке это заранее проделано</w:t>
       </w:r>
       <w:r>
         <w:rPr>
@@ -207,13 +193,13 @@
         <w:rPr>
           <w:rFonts w:cs="Times New Roman"/>
         </w:rPr>
-        <w:t xml:space="preserve">Start </w:t>
-      </w:r>
-      <w:r>
-        <w:rPr>
-          <w:rFonts w:cs="Times New Roman"/>
-        </w:rPr>
-        <w:t>Frontend.bat</w:t>
+        <w:t>Start</w:t>
+      </w:r>
+      <w:r>
+        <w:rPr>
+          <w:rFonts w:cs="Times New Roman"/>
+        </w:rPr>
+        <w:t>.bat</w:t>
       </w:r>
       <w:r>
         <w:rPr>
@@ -231,21 +217,7 @@
         <w:rPr>
           <w:rFonts w:cs="Times New Roman"/>
         </w:rPr>
-        <w:t xml:space="preserve">имеет иконку прямоугольника, в центре которого </w:t>
-      </w:r>
-      <w:proofErr w:type="spellStart"/>
-      <w:r>
-        <w:rPr>
-          <w:rFonts w:cs="Times New Roman"/>
-        </w:rPr>
-        <w:t>шестерёночки</w:t>
-      </w:r>
-      <w:proofErr w:type="spellEnd"/>
-      <w:r>
-        <w:rPr>
-          <w:rFonts w:cs="Times New Roman"/>
-        </w:rPr>
-        <w:t>)</w:t>
+        <w:t>имеет иконку прямоугольника, в центре которого шестерёночки)</w:t>
       </w:r>
     </w:p>
     <w:p>
@@ -262,10 +234,10 @@
           <w:noProof/>
         </w:rPr>
         <w:drawing>
-          <wp:inline distT="0" distB="0" distL="0" distR="0" wp14:anchorId="56F094EA" wp14:editId="1B44D75D">
-            <wp:extent cx="5939790" cy="2632710"/>
-            <wp:effectExtent l="0" t="0" r="3810" b="0"/>
-            <wp:docPr id="955522791" name="Рисунок 1"/>
+          <wp:inline distT="0" distB="0" distL="0" distR="0" wp14:anchorId="0B38CF45" wp14:editId="46FBB608">
+            <wp:extent cx="5939790" cy="1842770"/>
+            <wp:effectExtent l="0" t="0" r="3810" b="5080"/>
+            <wp:docPr id="1902515702" name="Рисунок 1"/>
             <wp:cNvGraphicFramePr>
               <a:graphicFrameLocks xmlns:a="http://schemas.openxmlformats.org/drawingml/2006/main" noChangeAspect="1"/>
             </wp:cNvGraphicFramePr>
@@ -273,7 +245,7 @@
               <a:graphicData uri="http://schemas.openxmlformats.org/drawingml/2006/picture">
                 <pic:pic xmlns:pic="http://schemas.openxmlformats.org/drawingml/2006/picture">
                   <pic:nvPicPr>
-                    <pic:cNvPr id="955522791" name=""/>
+                    <pic:cNvPr id="1902515702" name=""/>
                     <pic:cNvPicPr/>
                   </pic:nvPicPr>
                   <pic:blipFill>
@@ -285,7 +257,7 @@
                   <pic:spPr>
                     <a:xfrm>
                       <a:off x="0" y="0"/>
-                      <a:ext cx="5939790" cy="2632710"/>
+                      <a:ext cx="5939790" cy="1842770"/>
                     </a:xfrm>
                     <a:prstGeom prst="rect">
                       <a:avLst/>
@@ -898,21 +870,7 @@
         <w:rPr>
           <w:rFonts w:cs="Times New Roman"/>
         </w:rPr>
-        <w:t>, располагающаяся в правом верхнем углу, отвечает за выход из ПО (</w:t>
-      </w:r>
-      <w:proofErr w:type="spellStart"/>
-      <w:r>
-        <w:rPr>
-          <w:rFonts w:cs="Times New Roman"/>
-        </w:rPr>
-        <w:t>разлогирования</w:t>
-      </w:r>
-      <w:proofErr w:type="spellEnd"/>
-      <w:r>
-        <w:rPr>
-          <w:rFonts w:cs="Times New Roman"/>
-        </w:rPr>
-        <w:t>)</w:t>
+        <w:t>, располагающаяся в правом верхнем углу, отвечает за выход из ПО (разлогирования)</w:t>
       </w:r>
     </w:p>
     <w:p>
@@ -1176,21 +1134,7 @@
         <w:rPr>
           <w:rFonts w:cs="Times New Roman"/>
         </w:rPr>
-        <w:t xml:space="preserve">, список </w:t>
-      </w:r>
-      <w:proofErr w:type="spellStart"/>
-      <w:r>
-        <w:rPr>
-          <w:rFonts w:cs="Times New Roman"/>
-        </w:rPr>
-        <w:t>отсортируется</w:t>
-      </w:r>
-      <w:proofErr w:type="spellEnd"/>
-      <w:r>
-        <w:rPr>
-          <w:rFonts w:cs="Times New Roman"/>
-        </w:rPr>
-        <w:t xml:space="preserve"> от меньшего к </w:t>
+        <w:t xml:space="preserve">, список отсортируется от меньшего к </w:t>
       </w:r>
       <w:r>
         <w:rPr>
@@ -1439,7 +1383,6 @@
         </w:rPr>
         <w:t>«</w:t>
       </w:r>
-      <w:proofErr w:type="spellStart"/>
       <w:r>
         <w:rPr>
           <w:rFonts w:cs="Times New Roman"/>
@@ -1492,14 +1435,7 @@
         <w:rPr>
           <w:rFonts w:cs="Times New Roman"/>
         </w:rPr>
-        <w:t>В</w:t>
-      </w:r>
-      <w:proofErr w:type="spellEnd"/>
-      <w:r>
-        <w:rPr>
-          <w:rFonts w:cs="Times New Roman"/>
-        </w:rPr>
-        <w:t xml:space="preserve"> процессе</w:t>
+        <w:t>В процессе</w:t>
       </w:r>
       <w:r>
         <w:rPr>
@@ -2812,21 +2748,7 @@
           <w:rFonts w:cs="Times New Roman"/>
         </w:rPr>
         <w:lastRenderedPageBreak/>
-        <w:t xml:space="preserve">Была добавлена кнопка управление. При нажатии на неё вылезет </w:t>
-      </w:r>
-      <w:proofErr w:type="spellStart"/>
-      <w:r>
-        <w:rPr>
-          <w:rFonts w:cs="Times New Roman"/>
-        </w:rPr>
-        <w:t>менюшка</w:t>
-      </w:r>
-      <w:proofErr w:type="spellEnd"/>
-      <w:r>
-        <w:rPr>
-          <w:rFonts w:cs="Times New Roman"/>
-        </w:rPr>
-        <w:t xml:space="preserve"> с ещё четырьмя кнопками</w:t>
+        <w:t>Была добавлена кнопка управление. При нажатии на неё вылезет менюшка с ещё четырьмя кнопками</w:t>
       </w:r>
       <w:r>
         <w:rPr>
@@ -2919,21 +2841,7 @@
         <w:rPr>
           <w:rFonts w:cs="Times New Roman"/>
         </w:rPr>
-        <w:t xml:space="preserve">открывает </w:t>
-      </w:r>
-      <w:proofErr w:type="spellStart"/>
-      <w:r>
-        <w:rPr>
-          <w:rFonts w:cs="Times New Roman"/>
-        </w:rPr>
-        <w:t>менюшку</w:t>
-      </w:r>
-      <w:proofErr w:type="spellEnd"/>
-      <w:r>
-        <w:rPr>
-          <w:rFonts w:cs="Times New Roman"/>
-        </w:rPr>
-        <w:t>.</w:t>
+        <w:t>открывает менюшку.</w:t>
       </w:r>
     </w:p>
     <w:p>
@@ -3209,21 +3117,7 @@
         <w:rPr>
           <w:rFonts w:cs="Times New Roman"/>
         </w:rPr>
-        <w:t xml:space="preserve"> - описывает состояние спринта(остановлен/запущен), так же описывает сложность(сумма запланированного + </w:t>
-      </w:r>
-      <w:proofErr w:type="spellStart"/>
-      <w:r>
-        <w:rPr>
-          <w:rFonts w:cs="Times New Roman"/>
-        </w:rPr>
-        <w:t>присовенного</w:t>
-      </w:r>
-      <w:proofErr w:type="spellEnd"/>
-      <w:r>
-        <w:rPr>
-          <w:rFonts w:cs="Times New Roman"/>
-        </w:rPr>
-        <w:t>)</w:t>
+        <w:t xml:space="preserve"> - описывает состояние спринта(остановлен/запущен), так же описывает сложность(сумма запланированного + присовенного)</w:t>
       </w:r>
     </w:p>
     <w:p>

--- a/Инструкция по эксплуатации для самых маленьких.docx
+++ b/Инструкция по эксплуатации для самых маленьких.docx
@@ -2235,19 +2235,7 @@
         <w:rPr>
           <w:rFonts w:cs="Times New Roman"/>
         </w:rPr>
-        <w:t xml:space="preserve">Пометка </w:t>
-      </w:r>
-      <w:r>
-        <w:rPr>
-          <w:rFonts w:cs="Times New Roman"/>
-        </w:rPr>
-        <w:t>«</w:t>
-      </w:r>
-      <w:r>
-        <w:rPr>
-          <w:rFonts w:cs="Times New Roman"/>
-        </w:rPr>
-        <w:t>Приоритет</w:t>
+        <w:t>Пометка «Приоритет</w:t>
       </w:r>
       <w:r>
         <w:rPr>
@@ -2259,19 +2247,7 @@
         <w:rPr>
           <w:rFonts w:cs="Times New Roman"/>
         </w:rPr>
-        <w:t xml:space="preserve"> Высокий</w:t>
-      </w:r>
-      <w:r>
-        <w:rPr>
-          <w:rFonts w:cs="Times New Roman"/>
-        </w:rPr>
-        <w:t>»</w:t>
-      </w:r>
-      <w:r>
-        <w:rPr>
-          <w:rFonts w:cs="Times New Roman"/>
-        </w:rPr>
-        <w:t xml:space="preserve"> (также включает в себя средний и низкий приоритет) указывает на очередность выполнения задания (чем выше приоритет, тем раньше надо начать выполнение задания)</w:t>
+        <w:t xml:space="preserve"> Высокий» (также включает в себя средний и низкий приоритет) указывает на очередность выполнения задания (чем выше приоритет, тем раньше надо начать выполнение задания)</w:t>
       </w:r>
     </w:p>
     <w:p>
@@ -2345,19 +2321,7 @@
         <w:rPr>
           <w:rFonts w:cs="Times New Roman"/>
         </w:rPr>
-        <w:t xml:space="preserve">Дополнительная информация </w:t>
-      </w:r>
-      <w:r>
-        <w:rPr>
-          <w:rFonts w:cs="Times New Roman"/>
-        </w:rPr>
-        <w:t>«</w:t>
-      </w:r>
-      <w:r>
-        <w:rPr>
-          <w:rFonts w:cs="Times New Roman"/>
-        </w:rPr>
-        <w:t>8 ед.» (8 единиц (также включает в себя 1,2,3,5,8,13,21,34)), характеризует время и ресурсы, затрачиваемые на его выполнение относительно других заданий.</w:t>
+        <w:t>Дополнительная информация «8 ед.» (8 единиц (также включает в себя 1,2,3,5,8,13,21,34)), характеризует время и ресурсы, затрачиваемые на его выполнение относительно других заданий.</w:t>
       </w:r>
     </w:p>
     <w:p>
@@ -2551,31 +2515,7 @@
           <w:rFonts w:cs="Times New Roman"/>
         </w:rPr>
         <w:lastRenderedPageBreak/>
-        <w:t xml:space="preserve">Так же была обновлена фильтрация на более используемые параметры такие как </w:t>
-      </w:r>
-      <w:r>
-        <w:rPr>
-          <w:rFonts w:cs="Times New Roman"/>
-        </w:rPr>
-        <w:t>«</w:t>
-      </w:r>
-      <w:r>
-        <w:rPr>
-          <w:rFonts w:cs="Times New Roman"/>
-        </w:rPr>
-        <w:t>По приоритету</w:t>
-      </w:r>
-      <w:r>
-        <w:rPr>
-          <w:rFonts w:cs="Times New Roman"/>
-        </w:rPr>
-        <w:t>»</w:t>
-      </w:r>
-      <w:r>
-        <w:rPr>
-          <w:rFonts w:cs="Times New Roman"/>
-        </w:rPr>
-        <w:t xml:space="preserve"> и</w:t>
+        <w:t>Так же была обновлена фильтрация на более используемые параметры такие как «По приоритету» и</w:t>
       </w:r>
       <w:r>
         <w:rPr>
@@ -2587,25 +2527,7 @@
         <w:rPr>
           <w:rFonts w:cs="Times New Roman"/>
         </w:rPr>
-        <w:t>«</w:t>
-      </w:r>
-      <w:r>
-        <w:rPr>
-          <w:rFonts w:cs="Times New Roman"/>
-        </w:rPr>
-        <w:t>По размеру</w:t>
-      </w:r>
-      <w:r>
-        <w:rPr>
-          <w:rFonts w:cs="Times New Roman"/>
-        </w:rPr>
-        <w:t>»</w:t>
-      </w:r>
-      <w:r>
-        <w:rPr>
-          <w:rFonts w:cs="Times New Roman"/>
-        </w:rPr>
-        <w:t>. Первая кнопка отсортирует по приоритету</w:t>
+        <w:t>«По размеру». Первая кнопка отсортирует по приоритету</w:t>
       </w:r>
       <w:r>
         <w:rPr>
@@ -2661,13 +2583,7 @@
           <w:rFonts w:cs="Times New Roman"/>
         </w:rPr>
         <w:lastRenderedPageBreak/>
-        <w:t>Вторая кнопка отсортирует по единицам (</w:t>
-      </w:r>
-      <w:r>
-        <w:rPr>
-          <w:rFonts w:cs="Times New Roman"/>
-        </w:rPr>
-        <w:t>характеризует время и ресурсы, затрачиваемые на его выполнение относительно других заданий.</w:t>
+        <w:t>Вторая кнопка отсортирует по единицам (характеризует время и ресурсы, затрачиваемые на его выполнение относительно других заданий.</w:t>
       </w:r>
       <w:r>
         <w:rPr>
@@ -2983,19 +2899,7 @@
         <w:rPr>
           <w:rFonts w:cs="Times New Roman"/>
         </w:rPr>
-        <w:t>Кнопка “Быстрый спринт”, запускает быстрый расчёт спринта (</w:t>
-      </w:r>
-      <w:r>
-        <w:rPr>
-          <w:rFonts w:cs="Times New Roman"/>
-        </w:rPr>
-        <w:t>описано в работе с токеном</w:t>
-      </w:r>
-      <w:r>
-        <w:rPr>
-          <w:rFonts w:cs="Times New Roman"/>
-        </w:rPr>
-        <w:t>)</w:t>
+        <w:t>Кнопка “Быстрый спринт”, запускает быстрый расчёт спринта (описано в работе с токеном)</w:t>
       </w:r>
     </w:p>
     <w:p>
@@ -3015,13 +2919,7 @@
         <w:rPr>
           <w:rFonts w:cs="Times New Roman"/>
         </w:rPr>
-        <w:t xml:space="preserve">Кнопка “Сброс спринта”, запускает сброс прогресса спринта </w:t>
-      </w:r>
-      <w:r>
-        <w:rPr>
-          <w:rFonts w:cs="Times New Roman"/>
-        </w:rPr>
-        <w:t>(описано в работе с токеном)</w:t>
+        <w:t>Кнопка “Сброс спринта”, запускает сброс прогресса спринта (описано в работе с токеном)</w:t>
       </w:r>
     </w:p>
     <w:p>
@@ -3123,6 +3021,356 @@
     <w:p>
       <w:pPr>
         <w:spacing w:after="0"/>
+        <w:jc w:val="both"/>
+        <w:rPr>
+          <w:rFonts w:cs="Times New Roman"/>
+        </w:rPr>
+      </w:pPr>
+    </w:p>
+    <w:p>
+      <w:pPr>
+        <w:spacing w:after="0"/>
+        <w:jc w:val="both"/>
+        <w:rPr>
+          <w:rFonts w:cs="Times New Roman"/>
+          <w:lang w:val="en-US"/>
+        </w:rPr>
+      </w:pPr>
+      <w:r>
+        <w:rPr>
+          <w:rFonts w:cs="Times New Roman"/>
+        </w:rPr>
+        <w:lastRenderedPageBreak/>
+        <w:t xml:space="preserve">Кнопка </w:t>
+      </w:r>
+      <w:r>
+        <w:rPr>
+          <w:rFonts w:cs="Times New Roman"/>
+          <w:lang w:val="en-US"/>
+        </w:rPr>
+        <w:t>“</w:t>
+      </w:r>
+      <w:r>
+        <w:rPr>
+          <w:rFonts w:cs="Times New Roman"/>
+        </w:rPr>
+        <w:t>календаря</w:t>
+      </w:r>
+      <w:r>
+        <w:rPr>
+          <w:rFonts w:cs="Times New Roman"/>
+          <w:lang w:val="en-US"/>
+        </w:rPr>
+        <w:t>”</w:t>
+      </w:r>
+      <w:r>
+        <w:rPr>
+          <w:noProof/>
+        </w:rPr>
+        <w:t xml:space="preserve"> </w:t>
+      </w:r>
+      <w:r>
+        <w:rPr>
+          <w:noProof/>
+        </w:rPr>
+        <w:drawing>
+          <wp:inline distT="0" distB="0" distL="0" distR="0" wp14:anchorId="5AE6DEDA" wp14:editId="66002F27">
+            <wp:extent cx="390525" cy="352425"/>
+            <wp:effectExtent l="0" t="0" r="9525" b="9525"/>
+            <wp:docPr id="1697850733" name="Рисунок 1"/>
+            <wp:cNvGraphicFramePr>
+              <a:graphicFrameLocks xmlns:a="http://schemas.openxmlformats.org/drawingml/2006/main" noChangeAspect="1"/>
+            </wp:cNvGraphicFramePr>
+            <a:graphic xmlns:a="http://schemas.openxmlformats.org/drawingml/2006/main">
+              <a:graphicData uri="http://schemas.openxmlformats.org/drawingml/2006/picture">
+                <pic:pic xmlns:pic="http://schemas.openxmlformats.org/drawingml/2006/picture">
+                  <pic:nvPicPr>
+                    <pic:cNvPr id="1697850733" name=""/>
+                    <pic:cNvPicPr/>
+                  </pic:nvPicPr>
+                  <pic:blipFill>
+                    <a:blip r:embed="rId34"/>
+                    <a:stretch>
+                      <a:fillRect/>
+                    </a:stretch>
+                  </pic:blipFill>
+                  <pic:spPr>
+                    <a:xfrm>
+                      <a:off x="0" y="0"/>
+                      <a:ext cx="390525" cy="352425"/>
+                    </a:xfrm>
+                    <a:prstGeom prst="rect">
+                      <a:avLst/>
+                    </a:prstGeom>
+                  </pic:spPr>
+                </pic:pic>
+              </a:graphicData>
+            </a:graphic>
+          </wp:inline>
+        </w:drawing>
+      </w:r>
+      <w:r>
+        <w:rPr>
+          <w:rFonts w:cs="Times New Roman"/>
+          <w:lang w:val="en-US"/>
+        </w:rPr>
+        <w:br/>
+      </w:r>
+      <w:r>
+        <w:rPr>
+          <w:rFonts w:cs="Times New Roman"/>
+          <w:lang w:val="en-US"/>
+        </w:rPr>
+        <w:br/>
+      </w:r>
+      <w:r>
+        <w:rPr>
+          <w:noProof/>
+        </w:rPr>
+        <w:drawing>
+          <wp:inline distT="0" distB="0" distL="0" distR="0" wp14:anchorId="4BCB7CF1" wp14:editId="58850BEE">
+            <wp:extent cx="3590925" cy="1790700"/>
+            <wp:effectExtent l="0" t="0" r="9525" b="0"/>
+            <wp:docPr id="283449981" name="Рисунок 1"/>
+            <wp:cNvGraphicFramePr>
+              <a:graphicFrameLocks xmlns:a="http://schemas.openxmlformats.org/drawingml/2006/main" noChangeAspect="1"/>
+            </wp:cNvGraphicFramePr>
+            <a:graphic xmlns:a="http://schemas.openxmlformats.org/drawingml/2006/main">
+              <a:graphicData uri="http://schemas.openxmlformats.org/drawingml/2006/picture">
+                <pic:pic xmlns:pic="http://schemas.openxmlformats.org/drawingml/2006/picture">
+                  <pic:nvPicPr>
+                    <pic:cNvPr id="283449981" name=""/>
+                    <pic:cNvPicPr/>
+                  </pic:nvPicPr>
+                  <pic:blipFill>
+                    <a:blip r:embed="rId35"/>
+                    <a:stretch>
+                      <a:fillRect/>
+                    </a:stretch>
+                  </pic:blipFill>
+                  <pic:spPr>
+                    <a:xfrm>
+                      <a:off x="0" y="0"/>
+                      <a:ext cx="3590925" cy="1790700"/>
+                    </a:xfrm>
+                    <a:prstGeom prst="rect">
+                      <a:avLst/>
+                    </a:prstGeom>
+                  </pic:spPr>
+                </pic:pic>
+              </a:graphicData>
+            </a:graphic>
+          </wp:inline>
+        </w:drawing>
+      </w:r>
+    </w:p>
+    <w:p>
+      <w:pPr>
+        <w:spacing w:after="0"/>
+        <w:jc w:val="both"/>
+        <w:rPr>
+          <w:rFonts w:cs="Times New Roman"/>
+        </w:rPr>
+      </w:pPr>
+      <w:r>
+        <w:rPr>
+          <w:rFonts w:cs="Times New Roman"/>
+        </w:rPr>
+        <w:t xml:space="preserve">Отвечает за перемещение выбранного задания в </w:t>
+      </w:r>
+      <w:r>
+        <w:rPr>
+          <w:rFonts w:cs="Times New Roman"/>
+        </w:rPr>
+        <w:t>“</w:t>
+      </w:r>
+      <w:r>
+        <w:rPr>
+          <w:rFonts w:cs="Times New Roman"/>
+        </w:rPr>
+        <w:t>Запланирована</w:t>
+      </w:r>
+      <w:r>
+        <w:rPr>
+          <w:rFonts w:cs="Times New Roman"/>
+        </w:rPr>
+        <w:t>”</w:t>
+      </w:r>
+      <w:r>
+        <w:rPr>
+          <w:rFonts w:cs="Times New Roman"/>
+        </w:rPr>
+        <w:t xml:space="preserve"> из </w:t>
+      </w:r>
+      <w:r>
+        <w:rPr>
+          <w:rFonts w:cs="Times New Roman"/>
+        </w:rPr>
+        <w:t>“</w:t>
+      </w:r>
+      <w:r>
+        <w:rPr>
+          <w:rFonts w:cs="Times New Roman"/>
+        </w:rPr>
+        <w:t>Создана</w:t>
+      </w:r>
+      <w:r>
+        <w:rPr>
+          <w:rFonts w:cs="Times New Roman"/>
+        </w:rPr>
+        <w:t>”</w:t>
+      </w:r>
+      <w:r>
+        <w:rPr>
+          <w:rFonts w:cs="Times New Roman"/>
+        </w:rPr>
+        <w:t xml:space="preserve">.  Нажав </w:t>
+      </w:r>
+      <w:r>
+        <w:rPr>
+          <w:rFonts w:cs="Times New Roman"/>
+        </w:rPr>
+        <w:t>“</w:t>
+      </w:r>
+      <w:r>
+        <w:rPr>
+          <w:rFonts w:cs="Times New Roman"/>
+        </w:rPr>
+        <w:t>Ок</w:t>
+      </w:r>
+      <w:r>
+        <w:rPr>
+          <w:rFonts w:cs="Times New Roman"/>
+        </w:rPr>
+        <w:t xml:space="preserve">” </w:t>
+      </w:r>
+      <w:r>
+        <w:rPr>
+          <w:rFonts w:cs="Times New Roman"/>
+        </w:rPr>
+        <w:t xml:space="preserve">выбранное задание переместится в </w:t>
+      </w:r>
+      <w:r>
+        <w:rPr>
+          <w:rFonts w:cs="Times New Roman"/>
+        </w:rPr>
+        <w:t>“</w:t>
+      </w:r>
+      <w:r>
+        <w:rPr>
+          <w:rFonts w:cs="Times New Roman"/>
+        </w:rPr>
+        <w:t>Запланирован</w:t>
+      </w:r>
+      <w:r>
+        <w:rPr>
+          <w:rFonts w:cs="Times New Roman"/>
+        </w:rPr>
+        <w:t>”</w:t>
+      </w:r>
+      <w:r>
+        <w:rPr>
+          <w:rFonts w:cs="Times New Roman"/>
+        </w:rPr>
+        <w:t xml:space="preserve">. Нажав </w:t>
+      </w:r>
+      <w:r>
+        <w:rPr>
+          <w:rFonts w:cs="Times New Roman"/>
+        </w:rPr>
+        <w:t>“</w:t>
+      </w:r>
+      <w:r>
+        <w:rPr>
+          <w:rFonts w:cs="Times New Roman"/>
+        </w:rPr>
+        <w:t>Отмена</w:t>
+      </w:r>
+      <w:r>
+        <w:rPr>
+          <w:rFonts w:cs="Times New Roman"/>
+        </w:rPr>
+        <w:t>”</w:t>
+      </w:r>
+      <w:r>
+        <w:rPr>
+          <w:rFonts w:cs="Times New Roman"/>
+        </w:rPr>
+        <w:t xml:space="preserve"> вы вернётесь в прежнее состояние.</w:t>
+      </w:r>
+    </w:p>
+    <w:p>
+      <w:pPr>
+        <w:spacing w:after="0"/>
+        <w:jc w:val="both"/>
+        <w:rPr>
+          <w:rFonts w:cs="Times New Roman"/>
+        </w:rPr>
+      </w:pPr>
+      <w:r>
+        <w:rPr>
+          <w:noProof/>
+        </w:rPr>
+        <w:drawing>
+          <wp:anchor distT="0" distB="0" distL="114300" distR="114300" simplePos="0" relativeHeight="251658240" behindDoc="0" locked="0" layoutInCell="1" allowOverlap="1" wp14:anchorId="3357961F" wp14:editId="7B364E41">
+            <wp:simplePos x="1076325" y="3524250"/>
+            <wp:positionH relativeFrom="column">
+              <wp:align>left</wp:align>
+            </wp:positionH>
+            <wp:positionV relativeFrom="paragraph">
+              <wp:align>top</wp:align>
+            </wp:positionV>
+            <wp:extent cx="4581525" cy="2076450"/>
+            <wp:effectExtent l="0" t="0" r="9525" b="0"/>
+            <wp:wrapSquare wrapText="bothSides"/>
+            <wp:docPr id="578316130" name="Рисунок 1"/>
+            <wp:cNvGraphicFramePr>
+              <a:graphicFrameLocks xmlns:a="http://schemas.openxmlformats.org/drawingml/2006/main" noChangeAspect="1"/>
+            </wp:cNvGraphicFramePr>
+            <a:graphic xmlns:a="http://schemas.openxmlformats.org/drawingml/2006/main">
+              <a:graphicData uri="http://schemas.openxmlformats.org/drawingml/2006/picture">
+                <pic:pic xmlns:pic="http://schemas.openxmlformats.org/drawingml/2006/picture">
+                  <pic:nvPicPr>
+                    <pic:cNvPr id="578316130" name=""/>
+                    <pic:cNvPicPr/>
+                  </pic:nvPicPr>
+                  <pic:blipFill>
+                    <a:blip r:embed="rId36">
+                      <a:extLst>
+                        <a:ext uri="{28A0092B-C50C-407E-A947-70E740481C1C}">
+                          <a14:useLocalDpi xmlns:a14="http://schemas.microsoft.com/office/drawing/2010/main" val="0"/>
+                        </a:ext>
+                      </a:extLst>
+                    </a:blip>
+                    <a:stretch>
+                      <a:fillRect/>
+                    </a:stretch>
+                  </pic:blipFill>
+                  <pic:spPr>
+                    <a:xfrm>
+                      <a:off x="0" y="0"/>
+                      <a:ext cx="4581525" cy="2076450"/>
+                    </a:xfrm>
+                    <a:prstGeom prst="rect">
+                      <a:avLst/>
+                    </a:prstGeom>
+                  </pic:spPr>
+                </pic:pic>
+              </a:graphicData>
+            </a:graphic>
+          </wp:anchor>
+        </w:drawing>
+      </w:r>
+      <w:r>
+        <w:rPr>
+          <w:rFonts w:cs="Times New Roman"/>
+        </w:rPr>
+        <w:br w:type="textWrapping" w:clear="all"/>
+      </w:r>
+    </w:p>
+    <w:p>
+      <w:pPr>
+        <w:spacing w:after="0"/>
         <w:ind w:firstLine="709"/>
         <w:jc w:val="both"/>
         <w:rPr>
@@ -3148,7 +3396,6 @@
         <w:rPr>
           <w:rFonts w:cs="Times New Roman"/>
         </w:rPr>
-        <w:lastRenderedPageBreak/>
         <w:t>Что-то похожее на структуру БД.</w:t>
       </w:r>
     </w:p>
@@ -3182,7 +3429,7 @@
                     </pic:cNvPicPr>
                   </pic:nvPicPr>
                   <pic:blipFill>
-                    <a:blip r:embed="rId34">
+                    <a:blip r:embed="rId37">
                       <a:extLst>
                         <a:ext uri="{28A0092B-C50C-407E-A947-70E740481C1C}">
                           <a14:useLocalDpi xmlns:a14="http://schemas.microsoft.com/office/drawing/2010/main" val="0"/>
@@ -3226,6 +3473,7 @@
         <w:rPr>
           <w:noProof/>
         </w:rPr>
+        <w:lastRenderedPageBreak/>
         <w:drawing>
           <wp:inline distT="0" distB="0" distL="0" distR="0" wp14:anchorId="0C968418" wp14:editId="055656AD">
             <wp:extent cx="1885950" cy="1781175"/>
@@ -3242,7 +3490,7 @@
                     <pic:cNvPicPr/>
                   </pic:nvPicPr>
                   <pic:blipFill>
-                    <a:blip r:embed="rId35"/>
+                    <a:blip r:embed="rId38"/>
                     <a:stretch>
                       <a:fillRect/>
                     </a:stretch>
